--- a/assignments/Asgn1-VideoUp/README中文版.docx
+++ b/assignments/Asgn1-VideoUp/README中文版.docx
@@ -1216,14 +1216,28 @@
     </w:p>
     <w:p>
       <w:pPr>
+        <w:pStyle w:val="1"/>
+        <w:rPr>
+          <w:rFonts w:hint="eastAsia"/>
+        </w:rPr>
+      </w:pPr>
+      <w:bookmarkStart w:id="0" w:name="_Toc394864423"/>
+      <w:r>
+        <w:rPr>
+          <w:rFonts w:hint="eastAsia"/>
+        </w:rPr>
+        <w:lastRenderedPageBreak/>
+        <w:t>原来的作业指导</w:t>
+      </w:r>
+    </w:p>
+    <w:p>
+      <w:pPr>
         <w:pStyle w:val="2"/>
       </w:pPr>
-      <w:bookmarkStart w:id="0" w:name="_Toc394864423"/>
-      <w:r>
-        <w:rPr>
-          <w:rFonts w:hint="eastAsia"/>
-        </w:rPr>
-        <w:lastRenderedPageBreak/>
+      <w:r>
+        <w:rPr>
+          <w:rFonts w:hint="eastAsia"/>
+        </w:rPr>
         <w:t>一、运行和测试：</w:t>
       </w:r>
       <w:bookmarkEnd w:id="0"/>
@@ -1340,7 +1354,6 @@
         <w:rPr>
           <w:rFonts w:hint="eastAsia"/>
         </w:rPr>
-        <w:lastRenderedPageBreak/>
         <w:t>停止：</w:t>
       </w:r>
       <w:r>
@@ -1568,7 +1581,6 @@
         <w:rPr>
           <w:rFonts w:hint="eastAsia"/>
         </w:rPr>
-        <w:lastRenderedPageBreak/>
         <w:t>二、作业目标</w:t>
       </w:r>
       <w:bookmarkEnd w:id="4"/>
@@ -1576,191 +1588,150 @@
     <w:p>
       <w:pPr>
         <w:pStyle w:val="3"/>
-        <w:rPr>
-          <w:strike/>
-        </w:rPr>
       </w:pPr>
       <w:bookmarkStart w:id="5" w:name="_Toc394864428"/>
       <w:r>
         <w:rPr>
           <w:rFonts w:hint="eastAsia"/>
-          <w:strike/>
         </w:rPr>
         <w:t>1. GET</w:t>
       </w:r>
       <w:r>
         <w:rPr>
           <w:rFonts w:hint="eastAsia"/>
-          <w:strike/>
         </w:rPr>
         <w:t xml:space="preserve"> </w:t>
       </w:r>
       <w:r>
         <w:rPr>
           <w:rFonts w:hint="eastAsia"/>
-          <w:strike/>
         </w:rPr>
         <w:t>/video</w:t>
       </w:r>
       <w:r>
         <w:rPr>
           <w:rFonts w:hint="eastAsia"/>
-          <w:strike/>
         </w:rPr>
         <w:t>（获取</w:t>
       </w:r>
       <w:r>
         <w:rPr>
           <w:rFonts w:hint="eastAsia"/>
-          <w:strike/>
         </w:rPr>
         <w:t>video</w:t>
       </w:r>
       <w:r>
         <w:rPr>
           <w:rFonts w:hint="eastAsia"/>
-          <w:strike/>
         </w:rPr>
         <w:t>列表）</w:t>
       </w:r>
       <w:bookmarkEnd w:id="5"/>
     </w:p>
     <w:p>
-      <w:pPr>
-        <w:rPr>
-          <w:strike/>
-        </w:rPr>
-      </w:pPr>
-      <w:r>
-        <w:rPr>
-          <w:rFonts w:hint="eastAsia"/>
-          <w:strike/>
+      <w:r>
+        <w:rPr>
+          <w:rFonts w:hint="eastAsia"/>
         </w:rPr>
         <w:t>（</w:t>
       </w:r>
       <w:r>
         <w:rPr>
           <w:rFonts w:hint="eastAsia"/>
-          <w:strike/>
         </w:rPr>
         <w:t>1</w:t>
       </w:r>
       <w:r>
         <w:rPr>
           <w:rFonts w:hint="eastAsia"/>
-          <w:strike/>
         </w:rPr>
         <w:t>）</w:t>
       </w:r>
       <w:r>
         <w:rPr>
           <w:rFonts w:hint="eastAsia"/>
-          <w:strike/>
         </w:rPr>
         <w:t>返回</w:t>
       </w:r>
       <w:r>
         <w:rPr>
           <w:rFonts w:hint="eastAsia"/>
-          <w:strike/>
         </w:rPr>
         <w:t>v</w:t>
       </w:r>
       <w:r>
         <w:rPr>
           <w:rFonts w:hint="eastAsia"/>
-          <w:strike/>
         </w:rPr>
         <w:t>ideo list</w:t>
       </w:r>
       <w:r>
         <w:rPr>
           <w:rFonts w:hint="eastAsia"/>
-          <w:strike/>
         </w:rPr>
         <w:t>的</w:t>
       </w:r>
       <w:r>
         <w:rPr>
           <w:rFonts w:hint="eastAsia"/>
-          <w:strike/>
         </w:rPr>
         <w:t>JSON</w:t>
       </w:r>
       <w:r>
         <w:rPr>
           <w:rFonts w:hint="eastAsia"/>
-          <w:strike/>
         </w:rPr>
         <w:t>。</w:t>
       </w:r>
     </w:p>
     <w:p>
-      <w:pPr>
-        <w:rPr>
-          <w:strike/>
-        </w:rPr>
-      </w:pPr>
-      <w:r>
-        <w:rPr>
-          <w:rFonts w:hint="eastAsia"/>
-          <w:strike/>
+      <w:r>
+        <w:rPr>
+          <w:rFonts w:hint="eastAsia"/>
         </w:rPr>
         <w:t>（</w:t>
       </w:r>
       <w:r>
         <w:rPr>
           <w:rFonts w:hint="eastAsia"/>
-          <w:strike/>
         </w:rPr>
         <w:t>2</w:t>
       </w:r>
       <w:r>
         <w:rPr>
           <w:rFonts w:hint="eastAsia"/>
-          <w:strike/>
         </w:rPr>
         <w:t>）可以被客户端反序列化。</w:t>
       </w:r>
     </w:p>
     <w:p>
-      <w:pPr>
-        <w:rPr>
-          <w:strike/>
-        </w:rPr>
-      </w:pPr>
-      <w:r>
-        <w:rPr>
-          <w:rFonts w:hint="eastAsia"/>
-          <w:strike/>
+      <w:r>
+        <w:rPr>
+          <w:rFonts w:hint="eastAsia"/>
         </w:rPr>
         <w:t>（</w:t>
       </w:r>
       <w:r>
         <w:rPr>
           <w:rFonts w:hint="eastAsia"/>
-          <w:strike/>
         </w:rPr>
         <w:t>3</w:t>
       </w:r>
       <w:r>
         <w:rPr>
           <w:rFonts w:hint="eastAsia"/>
-          <w:strike/>
         </w:rPr>
         <w:t>）</w:t>
       </w:r>
       <w:r>
         <w:rPr>
           <w:rFonts w:hint="eastAsia"/>
-          <w:strike/>
         </w:rPr>
         <w:t>返回类型是</w:t>
       </w:r>
       <w:r>
         <w:rPr>
           <w:rFonts w:hint="eastAsia"/>
-          <w:strike/>
         </w:rPr>
         <w:t>application/</w:t>
       </w:r>
@@ -1768,7 +1739,6 @@
       <w:r>
         <w:rPr>
           <w:rFonts w:hint="eastAsia"/>
-          <w:strike/>
         </w:rPr>
         <w:t>json</w:t>
       </w:r>
@@ -1776,14 +1746,12 @@
       <w:r>
         <w:rPr>
           <w:rFonts w:hint="eastAsia"/>
-          <w:strike/>
         </w:rPr>
         <w:t>，使用</w:t>
       </w:r>
       <w:r>
         <w:rPr>
           <w:rFonts w:hint="eastAsia"/>
-          <w:strike/>
         </w:rPr>
         <w:t>@</w:t>
       </w:r>
@@ -1791,7 +1759,6 @@
       <w:r>
         <w:rPr>
           <w:rFonts w:hint="eastAsia"/>
-          <w:strike/>
         </w:rPr>
         <w:t>ResponseBody</w:t>
       </w:r>
@@ -1799,7 +1766,6 @@
       <w:r>
         <w:rPr>
           <w:rFonts w:hint="eastAsia"/>
-          <w:strike/>
         </w:rPr>
         <w:t>默认返回此类型</w:t>
       </w:r>
@@ -1808,86 +1774,68 @@
     <w:p>
       <w:pPr>
         <w:pStyle w:val="3"/>
-        <w:rPr>
-          <w:strike/>
-        </w:rPr>
       </w:pPr>
       <w:bookmarkStart w:id="6" w:name="_Toc394864429"/>
       <w:r>
         <w:rPr>
           <w:rFonts w:hint="eastAsia"/>
-          <w:strike/>
         </w:rPr>
         <w:t>2.</w:t>
       </w:r>
       <w:r>
         <w:rPr>
           <w:rFonts w:hint="eastAsia"/>
-          <w:strike/>
         </w:rPr>
         <w:t>POST</w:t>
       </w:r>
       <w:r>
         <w:rPr>
           <w:rFonts w:hint="eastAsia"/>
-          <w:strike/>
         </w:rPr>
         <w:t xml:space="preserve"> </w:t>
       </w:r>
       <w:r>
         <w:rPr>
           <w:rFonts w:hint="eastAsia"/>
-          <w:strike/>
         </w:rPr>
         <w:t>/video</w:t>
       </w:r>
       <w:r>
         <w:rPr>
           <w:rFonts w:hint="eastAsia"/>
-          <w:strike/>
         </w:rPr>
         <w:t>（上传</w:t>
       </w:r>
       <w:r>
         <w:rPr>
           <w:rFonts w:hint="eastAsia"/>
-          <w:strike/>
         </w:rPr>
         <w:t>video</w:t>
       </w:r>
       <w:r>
         <w:rPr>
           <w:rFonts w:hint="eastAsia"/>
-          <w:strike/>
         </w:rPr>
         <w:t>原数据）</w:t>
       </w:r>
       <w:bookmarkEnd w:id="6"/>
     </w:p>
     <w:p>
-      <w:pPr>
-        <w:rPr>
-          <w:strike/>
-        </w:rPr>
-      </w:pPr>
-      <w:r>
-        <w:rPr>
-          <w:rFonts w:hint="eastAsia"/>
-          <w:strike/>
+      <w:r>
+        <w:rPr>
+          <w:rFonts w:hint="eastAsia"/>
         </w:rPr>
         <w:t>(1)video</w:t>
       </w:r>
       <w:r>
         <w:rPr>
           <w:rFonts w:hint="eastAsia"/>
-          <w:strike/>
         </w:rPr>
         <w:t>原数据，是</w:t>
       </w:r>
       <w:r>
         <w:rPr>
           <w:rFonts w:hint="eastAsia"/>
-          <w:strike/>
         </w:rPr>
         <w:t>application/</w:t>
       </w:r>
@@ -1895,7 +1843,6 @@
       <w:r>
         <w:rPr>
           <w:rFonts w:hint="eastAsia"/>
-          <w:strike/>
         </w:rPr>
         <w:t>json</w:t>
       </w:r>
@@ -1903,49 +1850,38 @@
       <w:r>
         <w:rPr>
           <w:rFonts w:hint="eastAsia"/>
-          <w:strike/>
         </w:rPr>
         <w:t xml:space="preserve"> request body</w:t>
       </w:r>
       <w:r>
         <w:rPr>
           <w:rFonts w:hint="eastAsia"/>
-          <w:strike/>
         </w:rPr>
         <w:t>。</w:t>
       </w:r>
     </w:p>
     <w:p>
-      <w:pPr>
-        <w:rPr>
-          <w:strike/>
-        </w:rPr>
-      </w:pPr>
-      <w:r>
-        <w:rPr>
-          <w:rFonts w:hint="eastAsia"/>
-          <w:strike/>
+      <w:r>
+        <w:rPr>
+          <w:rFonts w:hint="eastAsia"/>
         </w:rPr>
         <w:t>(2</w:t>
       </w:r>
       <w:r>
         <w:rPr>
           <w:rFonts w:hint="eastAsia"/>
-          <w:strike/>
         </w:rPr>
         <w:t>）</w:t>
       </w:r>
       <w:r>
         <w:rPr>
           <w:rFonts w:hint="eastAsia"/>
-          <w:strike/>
         </w:rPr>
         <w:t>JSON</w:t>
       </w:r>
       <w:r>
         <w:rPr>
           <w:rFonts w:hint="eastAsia"/>
-          <w:strike/>
         </w:rPr>
         <w:t>通过</w:t>
       </w:r>
@@ -1953,7 +1889,6 @@
       <w:r>
         <w:rPr>
           <w:rFonts w:hint="eastAsia"/>
-          <w:strike/>
         </w:rPr>
         <w:t>jackson</w:t>
       </w:r>
@@ -1961,84 +1896,68 @@
       <w:r>
         <w:rPr>
           <w:rFonts w:hint="eastAsia"/>
-          <w:strike/>
         </w:rPr>
         <w:t>被反序列化后，可以生成一个</w:t>
       </w:r>
       <w:r>
         <w:rPr>
           <w:rFonts w:hint="eastAsia"/>
-          <w:strike/>
         </w:rPr>
         <w:t>Video</w:t>
       </w:r>
       <w:r>
         <w:rPr>
           <w:rFonts w:hint="eastAsia"/>
-          <w:strike/>
         </w:rPr>
         <w:t>类的实例</w:t>
       </w:r>
       <w:r>
         <w:rPr>
           <w:rFonts w:hint="eastAsia"/>
-          <w:strike/>
         </w:rPr>
         <w:t>。</w:t>
       </w:r>
     </w:p>
     <w:p>
-      <w:pPr>
-        <w:rPr>
-          <w:strike/>
-        </w:rPr>
-      </w:pPr>
-      <w:r>
-        <w:rPr>
-          <w:rFonts w:hint="eastAsia"/>
-          <w:strike/>
+      <w:r>
+        <w:rPr>
+          <w:rFonts w:hint="eastAsia"/>
         </w:rPr>
         <w:t>（</w:t>
       </w:r>
       <w:r>
         <w:rPr>
           <w:rFonts w:hint="eastAsia"/>
-          <w:strike/>
         </w:rPr>
         <w:t>3</w:t>
       </w:r>
       <w:r>
         <w:rPr>
           <w:rFonts w:hint="eastAsia"/>
-          <w:strike/>
         </w:rPr>
         <w:t>）服务器将为</w:t>
       </w:r>
       <w:r>
         <w:rPr>
           <w:rFonts w:hint="eastAsia"/>
-          <w:strike/>
         </w:rPr>
         <w:t>Video</w:t>
       </w:r>
       <w:r>
         <w:rPr>
           <w:rFonts w:hint="eastAsia"/>
-          <w:strike/>
         </w:rPr>
         <w:t>实例生成一个</w:t>
       </w:r>
       <w:r>
         <w:rPr>
           <w:rFonts w:hint="eastAsia"/>
-          <w:strike/>
         </w:rPr>
         <w:t>id</w:t>
       </w:r>
       <w:r>
         <w:rPr>
           <w:rFonts w:hint="eastAsia"/>
-          <w:strike/>
         </w:rPr>
         <w:t>，通过调用</w:t>
       </w:r>
@@ -2046,7 +1965,6 @@
       <w:r>
         <w:rPr>
           <w:rFonts w:hint="eastAsia"/>
-          <w:strike/>
         </w:rPr>
         <w:t>setId</w:t>
       </w:r>
@@ -2054,112 +1972,88 @@
       <w:r>
         <w:rPr>
           <w:rFonts w:hint="eastAsia"/>
-          <w:strike/>
         </w:rPr>
         <w:t>(...)</w:t>
       </w:r>
       <w:r>
         <w:rPr>
           <w:rFonts w:hint="eastAsia"/>
-          <w:strike/>
         </w:rPr>
         <w:t>方法。</w:t>
       </w:r>
     </w:p>
     <w:p>
-      <w:pPr>
-        <w:rPr>
-          <w:strike/>
-        </w:rPr>
-      </w:pPr>
-      <w:r>
-        <w:rPr>
-          <w:rFonts w:hint="eastAsia"/>
-          <w:strike/>
+      <w:r>
+        <w:rPr>
+          <w:rFonts w:hint="eastAsia"/>
         </w:rPr>
         <w:t>（</w:t>
       </w:r>
       <w:r>
         <w:rPr>
           <w:rFonts w:hint="eastAsia"/>
-          <w:strike/>
         </w:rPr>
         <w:t>4</w:t>
       </w:r>
       <w:r>
         <w:rPr>
           <w:rFonts w:hint="eastAsia"/>
-          <w:strike/>
         </w:rPr>
         <w:t>）</w:t>
       </w:r>
       <w:r>
         <w:rPr>
           <w:rFonts w:hint="eastAsia"/>
-          <w:strike/>
         </w:rPr>
         <w:t>id</w:t>
       </w:r>
       <w:r>
         <w:rPr>
           <w:rFonts w:hint="eastAsia"/>
-          <w:strike/>
         </w:rPr>
         <w:t>必须大于</w:t>
       </w:r>
       <w:r>
         <w:rPr>
           <w:rFonts w:hint="eastAsia"/>
-          <w:strike/>
         </w:rPr>
         <w:t>0</w:t>
       </w:r>
       <w:r>
         <w:rPr>
           <w:rFonts w:hint="eastAsia"/>
-          <w:strike/>
         </w:rPr>
         <w:t>，</w:t>
       </w:r>
       <w:r>
         <w:rPr>
           <w:rFonts w:hint="eastAsia"/>
-          <w:strike/>
         </w:rPr>
         <w:t>服务器返回的</w:t>
       </w:r>
       <w:r>
         <w:rPr>
           <w:rFonts w:hint="eastAsia"/>
-          <w:strike/>
         </w:rPr>
         <w:t>video JSON</w:t>
       </w:r>
       <w:r>
         <w:rPr>
           <w:rFonts w:hint="eastAsia"/>
-          <w:strike/>
         </w:rPr>
         <w:t>中必须包含该</w:t>
       </w:r>
       <w:r>
         <w:rPr>
           <w:rFonts w:hint="eastAsia"/>
-          <w:strike/>
         </w:rPr>
         <w:t>id</w:t>
       </w:r>
     </w:p>
     <w:p>
-      <w:pPr>
-        <w:rPr>
-          <w:strike/>
-        </w:rPr>
-      </w:pPr>
-      <w:r>
-        <w:rPr>
-          <w:rFonts w:hint="eastAsia"/>
-          <w:strike/>
+      <w:r>
+        <w:rPr>
+          <w:rFonts w:hint="eastAsia"/>
         </w:rPr>
         <w:lastRenderedPageBreak/>
         <w:t>（</w:t>
@@ -2167,21 +2061,18 @@
       <w:r>
         <w:rPr>
           <w:rFonts w:hint="eastAsia"/>
-          <w:strike/>
         </w:rPr>
         <w:t>5</w:t>
       </w:r>
       <w:r>
         <w:rPr>
           <w:rFonts w:hint="eastAsia"/>
-          <w:strike/>
         </w:rPr>
         <w:t>）</w:t>
       </w:r>
       <w:r>
         <w:rPr>
           <w:rFonts w:hint="eastAsia"/>
-          <w:strike/>
         </w:rPr>
         <w:t>服务器还要生成一个</w:t>
       </w:r>
@@ -2189,7 +2080,6 @@
       <w:r>
         <w:rPr>
           <w:rFonts w:hint="eastAsia"/>
-          <w:strike/>
         </w:rPr>
         <w:t>url</w:t>
       </w:r>
@@ -2197,75 +2087,60 @@
       <w:r>
         <w:rPr>
           <w:rFonts w:hint="eastAsia"/>
-          <w:strike/>
         </w:rPr>
         <w:t xml:space="preserve">, </w:t>
       </w:r>
       <w:r>
         <w:rPr>
           <w:rFonts w:hint="eastAsia"/>
-          <w:strike/>
         </w:rPr>
         <w:t>表示</w:t>
       </w:r>
       <w:r>
         <w:rPr>
           <w:rFonts w:hint="eastAsia"/>
-          <w:strike/>
         </w:rPr>
         <w:t>video</w:t>
       </w:r>
       <w:r>
         <w:rPr>
           <w:rFonts w:hint="eastAsia"/>
-          <w:strike/>
         </w:rPr>
         <w:t>上传后的地址</w:t>
       </w:r>
       <w:r>
         <w:rPr>
           <w:rFonts w:hint="eastAsia"/>
-          <w:strike/>
         </w:rPr>
         <w:t>，</w:t>
       </w:r>
       <w:r>
         <w:rPr>
           <w:rFonts w:hint="eastAsia"/>
-          <w:strike/>
         </w:rPr>
         <w:t xml:space="preserve"> </w:t>
       </w:r>
       <w:r>
         <w:rPr>
           <w:rFonts w:hint="eastAsia"/>
-          <w:strike/>
         </w:rPr>
         <w:t>要完全路径，如：</w:t>
       </w:r>
       <w:r>
-        <w:rPr>
-          <w:strike/>
-        </w:rPr>
         <w:t>http://localhost:8080/video/1/data</w:t>
       </w:r>
       <w:r>
-        <w:rPr>
-          <w:strike/>
-        </w:rPr>
         <w:t>，如何生成请参见</w:t>
       </w:r>
       <w:r>
         <w:rPr>
           <w:rFonts w:hint="eastAsia"/>
-          <w:strike/>
         </w:rPr>
         <w:t>Hint</w:t>
       </w:r>
       <w:r>
         <w:rPr>
           <w:rFonts w:hint="eastAsia"/>
-          <w:strike/>
         </w:rPr>
         <w:t>部分。</w:t>
       </w:r>
@@ -7008,8 +6883,51 @@
     <w:p/>
     <w:p/>
     <w:p/>
-    <w:p/>
-    <w:p/>
+    <w:p>
+      <w:pPr>
+        <w:adjustRightInd/>
+        <w:snapToGrid/>
+        <w:spacing w:line="276" w:lineRule="auto"/>
+      </w:pPr>
+      <w:r>
+        <w:br w:type="page"/>
+      </w:r>
+    </w:p>
+    <w:p>
+      <w:pPr>
+        <w:pStyle w:val="1"/>
+      </w:pPr>
+      <w:r>
+        <w:lastRenderedPageBreak/>
+        <w:t>自己的总结</w:t>
+      </w:r>
+    </w:p>
+    <w:p>
+      <w:pPr>
+        <w:rPr>
+          <w:rFonts w:hint="eastAsia"/>
+        </w:rPr>
+      </w:pPr>
+      <w:r>
+        <w:rPr>
+          <w:rFonts w:hint="eastAsia"/>
+        </w:rPr>
+        <w:t>实际只要改如下一个文件就够了</w:t>
+      </w:r>
+    </w:p>
+    <w:p>
+      <w:r>
+        <w:rPr>
+          <w:rFonts w:hint="eastAsia"/>
+        </w:rPr>
+        <w:lastRenderedPageBreak/>
+        <w:pict>
+          <v:shape id="_x0000_i1026" type="#_x0000_t75" style="width:410.25pt;height:415.5pt">
+            <v:imagedata r:id="rId9" o:title="2014-09-14_164841"/>
+          </v:shape>
+        </w:pict>
+      </w:r>
+    </w:p>
     <w:p/>
     <w:p/>
     <w:sectPr>
@@ -8111,7 +8029,7 @@
 </file>
 
 <file path=customXml/itemProps1.xml><?xml version="1.0" encoding="utf-8"?>
-<ds:datastoreItem xmlns:ds="http://schemas.openxmlformats.org/officeDocument/2006/customXml" ds:itemID="{C07EA8F4-FDDD-4598-A8D7-EFE49C1B367A}">
+<ds:datastoreItem xmlns:ds="http://schemas.openxmlformats.org/officeDocument/2006/customXml" ds:itemID="{0C70B358-98E7-4F77-A7E5-8BA98FD6E6DC}">
   <ds:schemaRefs>
     <ds:schemaRef ds:uri="http://schemas.openxmlformats.org/officeDocument/2006/bibliography"/>
   </ds:schemaRefs>
